--- a/storage/respuesta_jimmy52.docx
+++ b/storage/respuesta_jimmy52.docx
@@ -298,6 +298,43 @@
           <w:tcPr>
             <w:tcW w:w="350" w:type="dxa"/>
           </w:tcPr>
+          <w:p/>
+        </w:tc>
+        <w:tc>
+          <w:tcPr>
+            <w:tcW w:w="350" w:type="dxa"/>
+            <w:shd w:val="clear" w:fill="999999"/>
+          </w:tcPr>
+          <w:p/>
+        </w:tc>
+        <w:tc>
+          <w:tcPr>
+            <w:tcW w:w="350" w:type="dxa"/>
+            <w:shd w:val="clear" w:fill="999999"/>
+          </w:tcPr>
+          <w:p/>
+        </w:tc>
+      </w:tr>
+      <w:tr>
+        <w:trPr>
+          <w:trHeight w:val="300" w:hRule="atLeast"/>
+        </w:trPr>
+        <w:tc>
+          <w:tcPr>
+            <w:tcW w:w="350" w:type="dxa"/>
+          </w:tcPr>
+          <w:p>
+            <w:pPr/>
+            <w:r>
+              <w:rPr/>
+              <w:t xml:space="preserve">2</w:t>
+            </w:r>
+          </w:p>
+        </w:tc>
+        <w:tc>
+          <w:tcPr>
+            <w:tcW w:w="350" w:type="dxa"/>
+          </w:tcPr>
           <w:p>
             <w:pPr>
               <w:jc w:val="center"/>
@@ -388,81 +425,7 @@
             <w:pPr/>
             <w:r>
               <w:rPr/>
-              <w:t xml:space="preserve">2</w:t>
-            </w:r>
-          </w:p>
-        </w:tc>
-        <w:tc>
-          <w:tcPr>
-            <w:tcW w:w="350" w:type="dxa"/>
-          </w:tcPr>
-          <w:p/>
-        </w:tc>
-        <w:tc>
-          <w:tcPr>
-            <w:tcW w:w="350" w:type="dxa"/>
-            <w:shd w:val="clear" w:fill="999999"/>
-          </w:tcPr>
-          <w:p/>
-        </w:tc>
-        <w:tc>
-          <w:tcPr>
-            <w:tcW w:w="350" w:type="dxa"/>
-            <w:shd w:val="clear" w:fill="999999"/>
-          </w:tcPr>
-          <w:p/>
-        </w:tc>
-      </w:tr>
-      <w:tr>
-        <w:trPr>
-          <w:trHeight w:val="300" w:hRule="atLeast"/>
-        </w:trPr>
-        <w:tc>
-          <w:tcPr>
-            <w:tcW w:w="350" w:type="dxa"/>
-          </w:tcPr>
-          <w:p>
-            <w:pPr/>
-            <w:r>
-              <w:rPr/>
               <w:t xml:space="preserve">3</w:t>
-            </w:r>
-          </w:p>
-        </w:tc>
-        <w:tc>
-          <w:tcPr>
-            <w:tcW w:w="350" w:type="dxa"/>
-          </w:tcPr>
-          <w:p/>
-        </w:tc>
-        <w:tc>
-          <w:tcPr>
-            <w:tcW w:w="350" w:type="dxa"/>
-            <w:shd w:val="clear" w:fill="999999"/>
-          </w:tcPr>
-          <w:p/>
-        </w:tc>
-        <w:tc>
-          <w:tcPr>
-            <w:tcW w:w="350" w:type="dxa"/>
-            <w:shd w:val="clear" w:fill="999999"/>
-          </w:tcPr>
-          <w:p/>
-        </w:tc>
-      </w:tr>
-      <w:tr>
-        <w:trPr>
-          <w:trHeight w:val="300" w:hRule="atLeast"/>
-        </w:trPr>
-        <w:tc>
-          <w:tcPr>
-            <w:tcW w:w="350" w:type="dxa"/>
-          </w:tcPr>
-          <w:p>
-            <w:pPr/>
-            <w:r>
-              <w:rPr/>
-              <w:t xml:space="preserve">4</w:t>
             </w:r>
           </w:p>
         </w:tc>
@@ -560,44 +523,44 @@
             <w:pPr/>
             <w:r>
               <w:rPr/>
+              <w:t xml:space="preserve">4</w:t>
+            </w:r>
+          </w:p>
+        </w:tc>
+        <w:tc>
+          <w:tcPr>
+            <w:tcW w:w="350" w:type="dxa"/>
+          </w:tcPr>
+          <w:p/>
+        </w:tc>
+        <w:tc>
+          <w:tcPr>
+            <w:tcW w:w="350" w:type="dxa"/>
+            <w:shd w:val="clear" w:fill="999999"/>
+          </w:tcPr>
+          <w:p/>
+        </w:tc>
+        <w:tc>
+          <w:tcPr>
+            <w:tcW w:w="350" w:type="dxa"/>
+            <w:shd w:val="clear" w:fill="999999"/>
+          </w:tcPr>
+          <w:p/>
+        </w:tc>
+      </w:tr>
+      <w:tr>
+        <w:trPr>
+          <w:trHeight w:val="300" w:hRule="atLeast"/>
+        </w:trPr>
+        <w:tc>
+          <w:tcPr>
+            <w:tcW w:w="350" w:type="dxa"/>
+          </w:tcPr>
+          <w:p>
+            <w:pPr/>
+            <w:r>
+              <w:rPr/>
               <w:t xml:space="preserve">5</w:t>
-            </w:r>
-          </w:p>
-        </w:tc>
-        <w:tc>
-          <w:tcPr>
-            <w:tcW w:w="350" w:type="dxa"/>
-          </w:tcPr>
-          <w:p/>
-        </w:tc>
-        <w:tc>
-          <w:tcPr>
-            <w:tcW w:w="350" w:type="dxa"/>
-            <w:shd w:val="clear" w:fill="999999"/>
-          </w:tcPr>
-          <w:p/>
-        </w:tc>
-        <w:tc>
-          <w:tcPr>
-            <w:tcW w:w="350" w:type="dxa"/>
-            <w:shd w:val="clear" w:fill="999999"/>
-          </w:tcPr>
-          <w:p/>
-        </w:tc>
-      </w:tr>
-      <w:tr>
-        <w:trPr>
-          <w:trHeight w:val="300" w:hRule="atLeast"/>
-        </w:trPr>
-        <w:tc>
-          <w:tcPr>
-            <w:tcW w:w="350" w:type="dxa"/>
-          </w:tcPr>
-          <w:p>
-            <w:pPr/>
-            <w:r>
-              <w:rPr/>
-              <w:t xml:space="preserve">6</w:t>
             </w:r>
           </w:p>
         </w:tc>
@@ -695,7 +658,7 @@
             <w:pPr/>
             <w:r>
               <w:rPr/>
-              <w:t xml:space="preserve">7</w:t>
+              <w:t xml:space="preserve">6</w:t>
             </w:r>
           </w:p>
         </w:tc>
@@ -793,81 +756,7 @@
             <w:pPr/>
             <w:r>
               <w:rPr/>
-              <w:t xml:space="preserve">8</w:t>
-            </w:r>
-          </w:p>
-        </w:tc>
-        <w:tc>
-          <w:tcPr>
-            <w:tcW w:w="350" w:type="dxa"/>
-          </w:tcPr>
-          <w:p/>
-        </w:tc>
-        <w:tc>
-          <w:tcPr>
-            <w:tcW w:w="350" w:type="dxa"/>
-            <w:shd w:val="clear" w:fill="999999"/>
-          </w:tcPr>
-          <w:p/>
-        </w:tc>
-        <w:tc>
-          <w:tcPr>
-            <w:tcW w:w="350" w:type="dxa"/>
-            <w:shd w:val="clear" w:fill="999999"/>
-          </w:tcPr>
-          <w:p/>
-        </w:tc>
-      </w:tr>
-      <w:tr>
-        <w:trPr>
-          <w:trHeight w:val="300" w:hRule="atLeast"/>
-        </w:trPr>
-        <w:tc>
-          <w:tcPr>
-            <w:tcW w:w="350" w:type="dxa"/>
-          </w:tcPr>
-          <w:p>
-            <w:pPr/>
-            <w:r>
-              <w:rPr/>
-              <w:t xml:space="preserve">9</w:t>
-            </w:r>
-          </w:p>
-        </w:tc>
-        <w:tc>
-          <w:tcPr>
-            <w:tcW w:w="350" w:type="dxa"/>
-          </w:tcPr>
-          <w:p/>
-        </w:tc>
-        <w:tc>
-          <w:tcPr>
-            <w:tcW w:w="350" w:type="dxa"/>
-            <w:shd w:val="clear" w:fill="999999"/>
-          </w:tcPr>
-          <w:p/>
-        </w:tc>
-        <w:tc>
-          <w:tcPr>
-            <w:tcW w:w="350" w:type="dxa"/>
-            <w:shd w:val="clear" w:fill="999999"/>
-          </w:tcPr>
-          <w:p/>
-        </w:tc>
-      </w:tr>
-      <w:tr>
-        <w:trPr>
-          <w:trHeight w:val="300" w:hRule="atLeast"/>
-        </w:trPr>
-        <w:tc>
-          <w:tcPr>
-            <w:tcW w:w="350" w:type="dxa"/>
-          </w:tcPr>
-          <w:p>
-            <w:pPr/>
-            <w:r>
-              <w:rPr/>
-              <w:t xml:space="preserve">10</w:t>
+              <w:t xml:space="preserve">7</w:t>
             </w:r>
           </w:p>
         </w:tc>
@@ -965,6 +854,239 @@
             <w:pPr/>
             <w:r>
               <w:rPr/>
+              <w:t xml:space="preserve">8</w:t>
+            </w:r>
+          </w:p>
+        </w:tc>
+        <w:tc>
+          <w:tcPr>
+            <w:tcW w:w="350" w:type="dxa"/>
+          </w:tcPr>
+          <w:p/>
+        </w:tc>
+        <w:tc>
+          <w:tcPr>
+            <w:tcW w:w="350" w:type="dxa"/>
+            <w:shd w:val="clear" w:fill="999999"/>
+          </w:tcPr>
+          <w:p/>
+        </w:tc>
+        <w:tc>
+          <w:tcPr>
+            <w:tcW w:w="350" w:type="dxa"/>
+            <w:shd w:val="clear" w:fill="999999"/>
+          </w:tcPr>
+          <w:p/>
+        </w:tc>
+      </w:tr>
+      <w:tr>
+        <w:trPr>
+          <w:trHeight w:val="300" w:hRule="atLeast"/>
+        </w:trPr>
+        <w:tc>
+          <w:tcPr>
+            <w:tcW w:w="350" w:type="dxa"/>
+          </w:tcPr>
+          <w:p>
+            <w:pPr/>
+            <w:r>
+              <w:rPr/>
+              <w:t xml:space="preserve">9</w:t>
+            </w:r>
+          </w:p>
+        </w:tc>
+        <w:tc>
+          <w:tcPr>
+            <w:tcW w:w="350" w:type="dxa"/>
+          </w:tcPr>
+          <w:p>
+            <w:pPr>
+              <w:jc w:val="center"/>
+            </w:pPr>
+            <w:r>
+              <w:pict>
+                <v:shape type="#_x0000_t75" style="width:10pt; height:10pt; margin-left:0pt; margin-top:0pt; mso-position-horizontal:left; mso-position-vertical:top; mso-position-horizontal-relative:char; mso-position-vertical-relative:line;">
+                  <w10:wrap type="inline"/>
+                  <v:imagedata r:id="rId8" o:title=""/>
+                </v:shape>
+              </w:pict>
+            </w:r>
+          </w:p>
+        </w:tc>
+        <w:tc>
+          <w:tcPr>
+            <w:tcW w:w="350" w:type="dxa"/>
+            <w:shd w:val="clear" w:fill="000000"/>
+          </w:tcPr>
+          <w:p/>
+        </w:tc>
+        <w:tc>
+          <w:tcPr>
+            <w:tcW w:w="350" w:type="dxa"/>
+          </w:tcPr>
+          <w:p>
+            <w:pPr>
+              <w:jc w:val="center"/>
+            </w:pPr>
+            <w:r>
+              <w:pict>
+                <v:shape type="#_x0000_t75" style="width:10pt; height:10pt; margin-left:0pt; margin-top:0pt; mso-position-horizontal:left; mso-position-vertical:top; mso-position-horizontal-relative:char; mso-position-vertical-relative:line;">
+                  <w10:wrap type="inline"/>
+                  <v:imagedata r:id="rId11" o:title=""/>
+                </v:shape>
+              </w:pict>
+            </w:r>
+          </w:p>
+        </w:tc>
+        <w:tc>
+          <w:tcPr>
+            <w:tcW w:w="350" w:type="dxa"/>
+          </w:tcPr>
+          <w:p>
+            <w:pPr>
+              <w:jc w:val="center"/>
+            </w:pPr>
+            <w:r>
+              <w:pict>
+                <v:shape type="#_x0000_t75" style="width:10pt; height:10pt; margin-left:0pt; margin-top:0pt; mso-position-horizontal:left; mso-position-vertical:top; mso-position-horizontal-relative:char; mso-position-vertical-relative:line;">
+                  <w10:wrap type="inline"/>
+                  <v:imagedata r:id="rId10" o:title=""/>
+                </v:shape>
+              </w:pict>
+            </w:r>
+          </w:p>
+        </w:tc>
+        <w:tc>
+          <w:tcPr>
+            <w:tcW w:w="350" w:type="dxa"/>
+          </w:tcPr>
+          <w:p/>
+        </w:tc>
+        <w:tc>
+          <w:tcPr>
+            <w:tcW w:w="350" w:type="dxa"/>
+            <w:shd w:val="clear" w:fill="999999"/>
+          </w:tcPr>
+          <w:p/>
+        </w:tc>
+        <w:tc>
+          <w:tcPr>
+            <w:tcW w:w="350" w:type="dxa"/>
+            <w:shd w:val="clear" w:fill="999999"/>
+          </w:tcPr>
+          <w:p/>
+        </w:tc>
+      </w:tr>
+      <w:tr>
+        <w:trPr>
+          <w:trHeight w:val="300" w:hRule="atLeast"/>
+        </w:trPr>
+        <w:tc>
+          <w:tcPr>
+            <w:tcW w:w="350" w:type="dxa"/>
+          </w:tcPr>
+          <w:p>
+            <w:pPr/>
+            <w:r>
+              <w:rPr/>
+              <w:t xml:space="preserve">10</w:t>
+            </w:r>
+          </w:p>
+        </w:tc>
+        <w:tc>
+          <w:tcPr>
+            <w:tcW w:w="350" w:type="dxa"/>
+          </w:tcPr>
+          <w:p>
+            <w:pPr>
+              <w:jc w:val="center"/>
+            </w:pPr>
+            <w:r>
+              <w:pict>
+                <v:shape type="#_x0000_t75" style="width:10pt; height:10pt; margin-left:0pt; margin-top:0pt; mso-position-horizontal:left; mso-position-vertical:top; mso-position-horizontal-relative:char; mso-position-vertical-relative:line;">
+                  <w10:wrap type="inline"/>
+                  <v:imagedata r:id="rId8" o:title=""/>
+                </v:shape>
+              </w:pict>
+            </w:r>
+          </w:p>
+        </w:tc>
+        <w:tc>
+          <w:tcPr>
+            <w:tcW w:w="350" w:type="dxa"/>
+          </w:tcPr>
+          <w:p>
+            <w:pPr>
+              <w:jc w:val="center"/>
+            </w:pPr>
+            <w:r>
+              <w:pict>
+                <v:shape type="#_x0000_t75" style="width:10pt; height:10pt; margin-left:0pt; margin-top:0pt; mso-position-horizontal:left; mso-position-vertical:top; mso-position-horizontal-relative:char; mso-position-vertical-relative:line;">
+                  <w10:wrap type="inline"/>
+                  <v:imagedata r:id="rId9" o:title=""/>
+                </v:shape>
+              </w:pict>
+            </w:r>
+          </w:p>
+        </w:tc>
+        <w:tc>
+          <w:tcPr>
+            <w:tcW w:w="350" w:type="dxa"/>
+            <w:shd w:val="clear" w:fill="000000"/>
+          </w:tcPr>
+          <w:p/>
+        </w:tc>
+        <w:tc>
+          <w:tcPr>
+            <w:tcW w:w="350" w:type="dxa"/>
+          </w:tcPr>
+          <w:p>
+            <w:pPr>
+              <w:jc w:val="center"/>
+            </w:pPr>
+            <w:r>
+              <w:pict>
+                <v:shape type="#_x0000_t75" style="width:10pt; height:10pt; margin-left:0pt; margin-top:0pt; mso-position-horizontal:left; mso-position-vertical:top; mso-position-horizontal-relative:char; mso-position-vertical-relative:line;">
+                  <w10:wrap type="inline"/>
+                  <v:imagedata r:id="rId10" o:title=""/>
+                </v:shape>
+              </w:pict>
+            </w:r>
+          </w:p>
+        </w:tc>
+        <w:tc>
+          <w:tcPr>
+            <w:tcW w:w="350" w:type="dxa"/>
+          </w:tcPr>
+          <w:p/>
+        </w:tc>
+        <w:tc>
+          <w:tcPr>
+            <w:tcW w:w="350" w:type="dxa"/>
+            <w:shd w:val="clear" w:fill="999999"/>
+          </w:tcPr>
+          <w:p/>
+        </w:tc>
+        <w:tc>
+          <w:tcPr>
+            <w:tcW w:w="350" w:type="dxa"/>
+            <w:shd w:val="clear" w:fill="999999"/>
+          </w:tcPr>
+          <w:p/>
+        </w:tc>
+      </w:tr>
+      <w:tr>
+        <w:trPr>
+          <w:trHeight w:val="300" w:hRule="atLeast"/>
+        </w:trPr>
+        <w:tc>
+          <w:tcPr>
+            <w:tcW w:w="350" w:type="dxa"/>
+          </w:tcPr>
+          <w:p>
+            <w:pPr/>
+            <w:r>
+              <w:rPr/>
               <w:t xml:space="preserve">11</w:t>
             </w:r>
           </w:p>
@@ -1484,191 +1606,6 @@
             <w:r>
               <w:rPr/>
               <w:t xml:space="preserve">25</w:t>
-            </w:r>
-          </w:p>
-        </w:tc>
-        <w:tc>
-          <w:tcPr>
-            <w:tcW w:w="350" w:type="dxa"/>
-          </w:tcPr>
-          <w:p/>
-        </w:tc>
-        <w:tc>
-          <w:tcPr>
-            <w:tcW w:w="350" w:type="dxa"/>
-            <w:shd w:val="clear" w:fill="999999"/>
-          </w:tcPr>
-          <w:p/>
-        </w:tc>
-        <w:tc>
-          <w:tcPr>
-            <w:tcW w:w="350" w:type="dxa"/>
-            <w:shd w:val="clear" w:fill="999999"/>
-          </w:tcPr>
-          <w:p/>
-        </w:tc>
-      </w:tr>
-      <w:tr>
-        <w:trPr>
-          <w:trHeight w:val="300" w:hRule="atLeast"/>
-        </w:trPr>
-        <w:tc>
-          <w:tcPr>
-            <w:tcW w:w="350" w:type="dxa"/>
-          </w:tcPr>
-          <w:p>
-            <w:pPr/>
-            <w:r>
-              <w:rPr/>
-              <w:t xml:space="preserve">26</w:t>
-            </w:r>
-          </w:p>
-        </w:tc>
-        <w:tc>
-          <w:tcPr>
-            <w:tcW w:w="350" w:type="dxa"/>
-          </w:tcPr>
-          <w:p/>
-        </w:tc>
-        <w:tc>
-          <w:tcPr>
-            <w:tcW w:w="350" w:type="dxa"/>
-            <w:shd w:val="clear" w:fill="999999"/>
-          </w:tcPr>
-          <w:p/>
-        </w:tc>
-        <w:tc>
-          <w:tcPr>
-            <w:tcW w:w="350" w:type="dxa"/>
-            <w:shd w:val="clear" w:fill="999999"/>
-          </w:tcPr>
-          <w:p/>
-        </w:tc>
-      </w:tr>
-      <w:tr>
-        <w:trPr>
-          <w:trHeight w:val="300" w:hRule="atLeast"/>
-        </w:trPr>
-        <w:tc>
-          <w:tcPr>
-            <w:tcW w:w="350" w:type="dxa"/>
-          </w:tcPr>
-          <w:p>
-            <w:pPr/>
-            <w:r>
-              <w:rPr/>
-              <w:t xml:space="preserve">27</w:t>
-            </w:r>
-          </w:p>
-        </w:tc>
-        <w:tc>
-          <w:tcPr>
-            <w:tcW w:w="350" w:type="dxa"/>
-          </w:tcPr>
-          <w:p/>
-        </w:tc>
-        <w:tc>
-          <w:tcPr>
-            <w:tcW w:w="350" w:type="dxa"/>
-            <w:shd w:val="clear" w:fill="999999"/>
-          </w:tcPr>
-          <w:p/>
-        </w:tc>
-        <w:tc>
-          <w:tcPr>
-            <w:tcW w:w="350" w:type="dxa"/>
-            <w:shd w:val="clear" w:fill="999999"/>
-          </w:tcPr>
-          <w:p/>
-        </w:tc>
-      </w:tr>
-      <w:tr>
-        <w:trPr>
-          <w:trHeight w:val="300" w:hRule="atLeast"/>
-        </w:trPr>
-        <w:tc>
-          <w:tcPr>
-            <w:tcW w:w="350" w:type="dxa"/>
-          </w:tcPr>
-          <w:p>
-            <w:pPr/>
-            <w:r>
-              <w:rPr/>
-              <w:t xml:space="preserve">28</w:t>
-            </w:r>
-          </w:p>
-        </w:tc>
-        <w:tc>
-          <w:tcPr>
-            <w:tcW w:w="350" w:type="dxa"/>
-          </w:tcPr>
-          <w:p/>
-        </w:tc>
-        <w:tc>
-          <w:tcPr>
-            <w:tcW w:w="350" w:type="dxa"/>
-            <w:shd w:val="clear" w:fill="999999"/>
-          </w:tcPr>
-          <w:p/>
-        </w:tc>
-        <w:tc>
-          <w:tcPr>
-            <w:tcW w:w="350" w:type="dxa"/>
-            <w:shd w:val="clear" w:fill="999999"/>
-          </w:tcPr>
-          <w:p/>
-        </w:tc>
-      </w:tr>
-      <w:tr>
-        <w:trPr>
-          <w:trHeight w:val="300" w:hRule="atLeast"/>
-        </w:trPr>
-        <w:tc>
-          <w:tcPr>
-            <w:tcW w:w="350" w:type="dxa"/>
-          </w:tcPr>
-          <w:p>
-            <w:pPr/>
-            <w:r>
-              <w:rPr/>
-              <w:t xml:space="preserve">29</w:t>
-            </w:r>
-          </w:p>
-        </w:tc>
-        <w:tc>
-          <w:tcPr>
-            <w:tcW w:w="350" w:type="dxa"/>
-          </w:tcPr>
-          <w:p/>
-        </w:tc>
-        <w:tc>
-          <w:tcPr>
-            <w:tcW w:w="350" w:type="dxa"/>
-            <w:shd w:val="clear" w:fill="999999"/>
-          </w:tcPr>
-          <w:p/>
-        </w:tc>
-        <w:tc>
-          <w:tcPr>
-            <w:tcW w:w="350" w:type="dxa"/>
-            <w:shd w:val="clear" w:fill="999999"/>
-          </w:tcPr>
-          <w:p/>
-        </w:tc>
-      </w:tr>
-      <w:tr>
-        <w:trPr>
-          <w:trHeight w:val="300" w:hRule="atLeast"/>
-        </w:trPr>
-        <w:tc>
-          <w:tcPr>
-            <w:tcW w:w="350" w:type="dxa"/>
-          </w:tcPr>
-          <w:p>
-            <w:pPr/>
-            <w:r>
-              <w:rPr/>
-              <w:t xml:space="preserve">30</w:t>
             </w:r>
           </w:p>
         </w:tc>
@@ -1695,8 +1632,8 @@
       </w:tr>
     </w:tbl>
     <w:sectPr>
-      <w:headerReference w:type="default" r:id="rId11"/>
-      <w:footerReference w:type="default" r:id="rId12"/>
+      <w:headerReference w:type="default" r:id="rId12"/>
+      <w:footerReference w:type="default" r:id="rId13"/>
       <w:pgSz w:orient="portrait" w:w="11905.511811024" w:h="16837.795275591"/>
       <w:pgMar w:top="1440" w:right="1440" w:bottom="1440" w:left="1440" w:header="720" w:footer="720" w:gutter="0"/>
       <w:cols w:num="1" w:space="720"/>

--- a/storage/respuesta_jimmy52.docx
+++ b/storage/respuesta_jimmy52.docx
@@ -298,43 +298,6 @@
           <w:tcPr>
             <w:tcW w:w="350" w:type="dxa"/>
           </w:tcPr>
-          <w:p/>
-        </w:tc>
-        <w:tc>
-          <w:tcPr>
-            <w:tcW w:w="350" w:type="dxa"/>
-            <w:shd w:val="clear" w:fill="999999"/>
-          </w:tcPr>
-          <w:p/>
-        </w:tc>
-        <w:tc>
-          <w:tcPr>
-            <w:tcW w:w="350" w:type="dxa"/>
-            <w:shd w:val="clear" w:fill="999999"/>
-          </w:tcPr>
-          <w:p/>
-        </w:tc>
-      </w:tr>
-      <w:tr>
-        <w:trPr>
-          <w:trHeight w:val="300" w:hRule="atLeast"/>
-        </w:trPr>
-        <w:tc>
-          <w:tcPr>
-            <w:tcW w:w="350" w:type="dxa"/>
-          </w:tcPr>
-          <w:p>
-            <w:pPr/>
-            <w:r>
-              <w:rPr/>
-              <w:t xml:space="preserve">2</w:t>
-            </w:r>
-          </w:p>
-        </w:tc>
-        <w:tc>
-          <w:tcPr>
-            <w:tcW w:w="350" w:type="dxa"/>
-          </w:tcPr>
           <w:p>
             <w:pPr>
               <w:jc w:val="center"/>
@@ -425,7 +388,7 @@
             <w:pPr/>
             <w:r>
               <w:rPr/>
-              <w:t xml:space="preserve">3</w:t>
+              <w:t xml:space="preserve">2</w:t>
             </w:r>
           </w:p>
         </w:tc>
@@ -523,44 +486,7 @@
             <w:pPr/>
             <w:r>
               <w:rPr/>
-              <w:t xml:space="preserve">4</w:t>
-            </w:r>
-          </w:p>
-        </w:tc>
-        <w:tc>
-          <w:tcPr>
-            <w:tcW w:w="350" w:type="dxa"/>
-          </w:tcPr>
-          <w:p/>
-        </w:tc>
-        <w:tc>
-          <w:tcPr>
-            <w:tcW w:w="350" w:type="dxa"/>
-            <w:shd w:val="clear" w:fill="999999"/>
-          </w:tcPr>
-          <w:p/>
-        </w:tc>
-        <w:tc>
-          <w:tcPr>
-            <w:tcW w:w="350" w:type="dxa"/>
-            <w:shd w:val="clear" w:fill="999999"/>
-          </w:tcPr>
-          <w:p/>
-        </w:tc>
-      </w:tr>
-      <w:tr>
-        <w:trPr>
-          <w:trHeight w:val="300" w:hRule="atLeast"/>
-        </w:trPr>
-        <w:tc>
-          <w:tcPr>
-            <w:tcW w:w="350" w:type="dxa"/>
-          </w:tcPr>
-          <w:p>
-            <w:pPr/>
-            <w:r>
-              <w:rPr/>
-              <w:t xml:space="preserve">5</w:t>
+              <w:t xml:space="preserve">3</w:t>
             </w:r>
           </w:p>
         </w:tc>
@@ -658,7 +584,7 @@
             <w:pPr/>
             <w:r>
               <w:rPr/>
-              <w:t xml:space="preserve">6</w:t>
+              <w:t xml:space="preserve">4</w:t>
             </w:r>
           </w:p>
         </w:tc>
@@ -756,6 +682,80 @@
             <w:pPr/>
             <w:r>
               <w:rPr/>
+              <w:t xml:space="preserve">5</w:t>
+            </w:r>
+          </w:p>
+        </w:tc>
+        <w:tc>
+          <w:tcPr>
+            <w:tcW w:w="350" w:type="dxa"/>
+          </w:tcPr>
+          <w:p/>
+        </w:tc>
+        <w:tc>
+          <w:tcPr>
+            <w:tcW w:w="350" w:type="dxa"/>
+            <w:shd w:val="clear" w:fill="999999"/>
+          </w:tcPr>
+          <w:p/>
+        </w:tc>
+        <w:tc>
+          <w:tcPr>
+            <w:tcW w:w="350" w:type="dxa"/>
+            <w:shd w:val="clear" w:fill="999999"/>
+          </w:tcPr>
+          <w:p/>
+        </w:tc>
+      </w:tr>
+      <w:tr>
+        <w:trPr>
+          <w:trHeight w:val="300" w:hRule="atLeast"/>
+        </w:trPr>
+        <w:tc>
+          <w:tcPr>
+            <w:tcW w:w="350" w:type="dxa"/>
+          </w:tcPr>
+          <w:p>
+            <w:pPr/>
+            <w:r>
+              <w:rPr/>
+              <w:t xml:space="preserve">6</w:t>
+            </w:r>
+          </w:p>
+        </w:tc>
+        <w:tc>
+          <w:tcPr>
+            <w:tcW w:w="350" w:type="dxa"/>
+          </w:tcPr>
+          <w:p/>
+        </w:tc>
+        <w:tc>
+          <w:tcPr>
+            <w:tcW w:w="350" w:type="dxa"/>
+            <w:shd w:val="clear" w:fill="999999"/>
+          </w:tcPr>
+          <w:p/>
+        </w:tc>
+        <w:tc>
+          <w:tcPr>
+            <w:tcW w:w="350" w:type="dxa"/>
+            <w:shd w:val="clear" w:fill="999999"/>
+          </w:tcPr>
+          <w:p/>
+        </w:tc>
+      </w:tr>
+      <w:tr>
+        <w:trPr>
+          <w:trHeight w:val="300" w:hRule="atLeast"/>
+        </w:trPr>
+        <w:tc>
+          <w:tcPr>
+            <w:tcW w:w="350" w:type="dxa"/>
+          </w:tcPr>
+          <w:p>
+            <w:pPr/>
+            <w:r>
+              <w:rPr/>
               <w:t xml:space="preserve">7</w:t>
             </w:r>
           </w:p>
@@ -862,43 +862,6 @@
           <w:tcPr>
             <w:tcW w:w="350" w:type="dxa"/>
           </w:tcPr>
-          <w:p/>
-        </w:tc>
-        <w:tc>
-          <w:tcPr>
-            <w:tcW w:w="350" w:type="dxa"/>
-            <w:shd w:val="clear" w:fill="999999"/>
-          </w:tcPr>
-          <w:p/>
-        </w:tc>
-        <w:tc>
-          <w:tcPr>
-            <w:tcW w:w="350" w:type="dxa"/>
-            <w:shd w:val="clear" w:fill="999999"/>
-          </w:tcPr>
-          <w:p/>
-        </w:tc>
-      </w:tr>
-      <w:tr>
-        <w:trPr>
-          <w:trHeight w:val="300" w:hRule="atLeast"/>
-        </w:trPr>
-        <w:tc>
-          <w:tcPr>
-            <w:tcW w:w="350" w:type="dxa"/>
-          </w:tcPr>
-          <w:p>
-            <w:pPr/>
-            <w:r>
-              <w:rPr/>
-              <w:t xml:space="preserve">9</w:t>
-            </w:r>
-          </w:p>
-        </w:tc>
-        <w:tc>
-          <w:tcPr>
-            <w:tcW w:w="350" w:type="dxa"/>
-          </w:tcPr>
           <w:p>
             <w:pPr>
               <w:jc w:val="center"/>
@@ -916,13 +879,6 @@
         <w:tc>
           <w:tcPr>
             <w:tcW w:w="350" w:type="dxa"/>
-            <w:shd w:val="clear" w:fill="000000"/>
-          </w:tcPr>
-          <w:p/>
-        </w:tc>
-        <w:tc>
-          <w:tcPr>
-            <w:tcW w:w="350" w:type="dxa"/>
           </w:tcPr>
           <w:p>
             <w:pPr>
@@ -932,11 +888,18 @@
               <w:pict>
                 <v:shape type="#_x0000_t75" style="width:10pt; height:10pt; margin-left:0pt; margin-top:0pt; mso-position-horizontal:left; mso-position-vertical:top; mso-position-horizontal-relative:char; mso-position-vertical-relative:line;">
                   <w10:wrap type="inline"/>
-                  <v:imagedata r:id="rId11" o:title=""/>
+                  <v:imagedata r:id="rId9" o:title=""/>
                 </v:shape>
               </w:pict>
             </w:r>
           </w:p>
+        </w:tc>
+        <w:tc>
+          <w:tcPr>
+            <w:tcW w:w="350" w:type="dxa"/>
+            <w:shd w:val="clear" w:fill="000000"/>
+          </w:tcPr>
+          <w:p/>
         </w:tc>
         <w:tc>
           <w:tcPr>
@@ -989,6 +952,43 @@
             <w:pPr/>
             <w:r>
               <w:rPr/>
+              <w:t xml:space="preserve">9</w:t>
+            </w:r>
+          </w:p>
+        </w:tc>
+        <w:tc>
+          <w:tcPr>
+            <w:tcW w:w="350" w:type="dxa"/>
+          </w:tcPr>
+          <w:p/>
+        </w:tc>
+        <w:tc>
+          <w:tcPr>
+            <w:tcW w:w="350" w:type="dxa"/>
+            <w:shd w:val="clear" w:fill="999999"/>
+          </w:tcPr>
+          <w:p/>
+        </w:tc>
+        <w:tc>
+          <w:tcPr>
+            <w:tcW w:w="350" w:type="dxa"/>
+            <w:shd w:val="clear" w:fill="999999"/>
+          </w:tcPr>
+          <w:p/>
+        </w:tc>
+      </w:tr>
+      <w:tr>
+        <w:trPr>
+          <w:trHeight w:val="300" w:hRule="atLeast"/>
+        </w:trPr>
+        <w:tc>
+          <w:tcPr>
+            <w:tcW w:w="350" w:type="dxa"/>
+          </w:tcPr>
+          <w:p>
+            <w:pPr/>
+            <w:r>
+              <w:rPr/>
               <w:t xml:space="preserve">10</w:t>
             </w:r>
           </w:p>
@@ -1632,8 +1632,8 @@
       </w:tr>
     </w:tbl>
     <w:sectPr>
-      <w:headerReference w:type="default" r:id="rId12"/>
-      <w:footerReference w:type="default" r:id="rId13"/>
+      <w:headerReference w:type="default" r:id="rId11"/>
+      <w:footerReference w:type="default" r:id="rId12"/>
       <w:pgSz w:orient="portrait" w:w="11905.511811024" w:h="16837.795275591"/>
       <w:pgMar w:top="1440" w:right="1440" w:bottom="1440" w:left="1440" w:header="720" w:footer="720" w:gutter="0"/>
       <w:cols w:num="1" w:space="720"/>
